--- a/证劵投资/实验三.docx
+++ b/证劵投资/实验三.docx
@@ -332,7 +332,18 @@
           <w:bCs/>
           <w:lang w:val="en-US" w:eastAsia="zh-CN"/>
         </w:rPr>
-        <w:t>从对自身评价的角度，查看判势得分细节数据（各指数点位涨幅表、股债金指数走势图、仓位占比图、判势收益曲线、判势得分曲线），并计算自开始日期至当日的判势得分，并和系统对比。要求给出基本的计算过程或计算思路</w:t>
+        <w:t>从对自身评价的角度，查看判势得分细节数据（各指数点位涨幅表、股债金指数走势图、仓位占比图、判势收益曲线、判势得分曲线），并计算自开始日期至当日的判势得分，并和系统对比。要求给出基本的计算</w:t>
+      </w:r>
+      <w:bookmarkStart w:id="0" w:name="_GoBack"/>
+      <w:bookmarkEnd w:id="0"/>
+      <w:r>
+        <w:rPr>
+          <w:rFonts w:hint="eastAsia" w:asciiTheme="majorEastAsia" w:hAnsiTheme="majorEastAsia" w:eastAsiaTheme="majorEastAsia" w:cstheme="majorEastAsia"/>
+          <w:b/>
+          <w:bCs/>
+          <w:lang w:val="en-US" w:eastAsia="zh-CN"/>
+        </w:rPr>
+        <w:t>过程或计算思路</w:t>
       </w:r>
     </w:p>
     <w:p>
@@ -497,6 +508,7 @@
     <w:p>
       <w:pPr>
         <w:numPr>
+          <w:ilvl w:val="0"/>
           <w:numId w:val="0"/>
         </w:numPr>
         <w:rPr>
@@ -552,6 +564,7 @@
     <w:p>
       <w:pPr>
         <w:numPr>
+          <w:ilvl w:val="0"/>
           <w:numId w:val="0"/>
         </w:numPr>
         <w:ind w:leftChars="0" w:firstLine="420"/>
@@ -575,6 +588,7 @@
     <w:p>
       <w:pPr>
         <w:numPr>
+          <w:ilvl w:val="0"/>
           <w:numId w:val="0"/>
         </w:numPr>
         <w:ind w:firstLine="420"/>
@@ -598,6 +612,7 @@
     <w:p>
       <w:pPr>
         <w:numPr>
+          <w:ilvl w:val="0"/>
           <w:numId w:val="0"/>
         </w:numPr>
         <w:ind w:firstLine="420"/>
@@ -646,6 +661,7 @@
       <w:pPr>
         <w:widowControl w:val="0"/>
         <w:numPr>
+          <w:ilvl w:val="0"/>
           <w:numId w:val="0"/>
         </w:numPr>
         <w:jc w:val="both"/>
@@ -687,6 +703,7 @@
       <w:pPr>
         <w:widowControl w:val="0"/>
         <w:numPr>
+          <w:ilvl w:val="0"/>
           <w:numId w:val="0"/>
         </w:numPr>
         <w:ind w:leftChars="0" w:firstLine="420" w:firstLineChars="0"/>
@@ -748,6 +765,7 @@
       <w:pPr>
         <w:widowControl w:val="0"/>
         <w:numPr>
+          <w:ilvl w:val="0"/>
           <w:numId w:val="0"/>
         </w:numPr>
         <w:jc w:val="both"/>
@@ -772,6 +790,7 @@
       <w:pPr>
         <w:widowControl w:val="0"/>
         <w:numPr>
+          <w:ilvl w:val="0"/>
           <w:numId w:val="0"/>
         </w:numPr>
         <w:jc w:val="both"/>
@@ -796,21 +815,23 @@
       <w:pPr>
         <w:widowControl w:val="0"/>
         <w:numPr>
-          <w:numId w:val="0"/>
-        </w:numPr>
-        <w:jc w:val="both"/>
-        <w:rPr>
-          <w:rFonts w:hint="eastAsia"/>
-          <w:b/>
-          <w:bCs/>
-          <w:lang w:val="en-US" w:eastAsia="zh-CN"/>
-        </w:rPr>
-      </w:pPr>
-    </w:p>
-    <w:p>
-      <w:pPr>
-        <w:widowControl w:val="0"/>
-        <w:numPr>
+          <w:ilvl w:val="0"/>
+          <w:numId w:val="0"/>
+        </w:numPr>
+        <w:jc w:val="both"/>
+        <w:rPr>
+          <w:rFonts w:hint="eastAsia"/>
+          <w:b/>
+          <w:bCs/>
+          <w:lang w:val="en-US" w:eastAsia="zh-CN"/>
+        </w:rPr>
+      </w:pPr>
+    </w:p>
+    <w:p>
+      <w:pPr>
+        <w:widowControl w:val="0"/>
+        <w:numPr>
+          <w:ilvl w:val="0"/>
           <w:numId w:val="0"/>
         </w:numPr>
         <w:jc w:val="both"/>
@@ -835,6 +856,7 @@
       <w:pPr>
         <w:widowControl w:val="0"/>
         <w:numPr>
+          <w:ilvl w:val="0"/>
           <w:numId w:val="0"/>
         </w:numPr>
         <w:jc w:val="both"/>
@@ -891,6 +913,7 @@
       <w:pPr>
         <w:widowControl w:val="0"/>
         <w:numPr>
+          <w:ilvl w:val="0"/>
           <w:numId w:val="0"/>
         </w:numPr>
         <w:jc w:val="both"/>
@@ -911,19 +934,21 @@
       <w:pPr>
         <w:widowControl w:val="0"/>
         <w:numPr>
-          <w:numId w:val="0"/>
-        </w:numPr>
-        <w:jc w:val="both"/>
-        <w:rPr>
-          <w:rFonts w:hint="eastAsia"/>
-          <w:lang w:val="en-US" w:eastAsia="zh-CN"/>
-        </w:rPr>
-      </w:pPr>
-    </w:p>
-    <w:p>
-      <w:pPr>
-        <w:widowControl w:val="0"/>
-        <w:numPr>
+          <w:ilvl w:val="0"/>
+          <w:numId w:val="0"/>
+        </w:numPr>
+        <w:jc w:val="both"/>
+        <w:rPr>
+          <w:rFonts w:hint="eastAsia"/>
+          <w:lang w:val="en-US" w:eastAsia="zh-CN"/>
+        </w:rPr>
+      </w:pPr>
+    </w:p>
+    <w:p>
+      <w:pPr>
+        <w:widowControl w:val="0"/>
+        <w:numPr>
+          <w:ilvl w:val="0"/>
           <w:numId w:val="0"/>
         </w:numPr>
         <w:jc w:val="both"/>
@@ -948,6 +973,7 @@
       <w:pPr>
         <w:widowControl w:val="0"/>
         <w:numPr>
+          <w:ilvl w:val="0"/>
           <w:numId w:val="0"/>
         </w:numPr>
         <w:jc w:val="both"/>
@@ -1000,6 +1026,7 @@
       <w:pPr>
         <w:widowControl w:val="0"/>
         <w:numPr>
+          <w:ilvl w:val="0"/>
           <w:numId w:val="0"/>
         </w:numPr>
         <w:jc w:val="both"/>
@@ -1020,19 +1047,21 @@
       <w:pPr>
         <w:widowControl w:val="0"/>
         <w:numPr>
-          <w:numId w:val="0"/>
-        </w:numPr>
-        <w:jc w:val="both"/>
-        <w:rPr>
-          <w:rFonts w:hint="eastAsia"/>
-          <w:lang w:val="en-US" w:eastAsia="zh-CN"/>
-        </w:rPr>
-      </w:pPr>
-    </w:p>
-    <w:p>
-      <w:pPr>
-        <w:widowControl w:val="0"/>
-        <w:numPr>
+          <w:ilvl w:val="0"/>
+          <w:numId w:val="0"/>
+        </w:numPr>
+        <w:jc w:val="both"/>
+        <w:rPr>
+          <w:rFonts w:hint="eastAsia"/>
+          <w:lang w:val="en-US" w:eastAsia="zh-CN"/>
+        </w:rPr>
+      </w:pPr>
+    </w:p>
+    <w:p>
+      <w:pPr>
+        <w:widowControl w:val="0"/>
+        <w:numPr>
+          <w:ilvl w:val="0"/>
           <w:numId w:val="0"/>
         </w:numPr>
         <w:jc w:val="both"/>
@@ -1053,6 +1082,7 @@
       <w:pPr>
         <w:widowControl w:val="0"/>
         <w:numPr>
+          <w:ilvl w:val="0"/>
           <w:numId w:val="0"/>
         </w:numPr>
         <w:jc w:val="both"/>
@@ -1105,6 +1135,7 @@
       <w:pPr>
         <w:widowControl w:val="0"/>
         <w:numPr>
+          <w:ilvl w:val="0"/>
           <w:numId w:val="0"/>
         </w:numPr>
         <w:jc w:val="both"/>
@@ -1125,19 +1156,21 @@
       <w:pPr>
         <w:widowControl w:val="0"/>
         <w:numPr>
-          <w:numId w:val="0"/>
-        </w:numPr>
-        <w:jc w:val="both"/>
-        <w:rPr>
-          <w:rFonts w:hint="eastAsia"/>
-          <w:lang w:val="en-US" w:eastAsia="zh-CN"/>
-        </w:rPr>
-      </w:pPr>
-    </w:p>
-    <w:p>
-      <w:pPr>
-        <w:widowControl w:val="0"/>
-        <w:numPr>
+          <w:ilvl w:val="0"/>
+          <w:numId w:val="0"/>
+        </w:numPr>
+        <w:jc w:val="both"/>
+        <w:rPr>
+          <w:rFonts w:hint="eastAsia"/>
+          <w:lang w:val="en-US" w:eastAsia="zh-CN"/>
+        </w:rPr>
+      </w:pPr>
+    </w:p>
+    <w:p>
+      <w:pPr>
+        <w:widowControl w:val="0"/>
+        <w:numPr>
+          <w:ilvl w:val="0"/>
           <w:numId w:val="0"/>
         </w:numPr>
         <w:jc w:val="both"/>
@@ -1162,6 +1195,7 @@
       <w:pPr>
         <w:widowControl w:val="0"/>
         <w:numPr>
+          <w:ilvl w:val="0"/>
           <w:numId w:val="0"/>
         </w:numPr>
         <w:jc w:val="both"/>
@@ -1186,6 +1220,7 @@
       <w:pPr>
         <w:widowControl w:val="0"/>
         <w:numPr>
+          <w:ilvl w:val="0"/>
           <w:numId w:val="0"/>
         </w:numPr>
         <w:jc w:val="both"/>
@@ -1238,6 +1273,7 @@
       <w:pPr>
         <w:widowControl w:val="0"/>
         <w:numPr>
+          <w:ilvl w:val="0"/>
           <w:numId w:val="0"/>
         </w:numPr>
         <w:jc w:val="both"/>
@@ -1258,19 +1294,21 @@
       <w:pPr>
         <w:widowControl w:val="0"/>
         <w:numPr>
-          <w:numId w:val="0"/>
-        </w:numPr>
-        <w:jc w:val="both"/>
-        <w:rPr>
-          <w:rFonts w:hint="eastAsia"/>
-          <w:lang w:val="en-US" w:eastAsia="zh-CN"/>
-        </w:rPr>
-      </w:pPr>
-    </w:p>
-    <w:p>
-      <w:pPr>
-        <w:widowControl w:val="0"/>
-        <w:numPr>
+          <w:ilvl w:val="0"/>
+          <w:numId w:val="0"/>
+        </w:numPr>
+        <w:jc w:val="both"/>
+        <w:rPr>
+          <w:rFonts w:hint="eastAsia"/>
+          <w:lang w:val="en-US" w:eastAsia="zh-CN"/>
+        </w:rPr>
+      </w:pPr>
+    </w:p>
+    <w:p>
+      <w:pPr>
+        <w:widowControl w:val="0"/>
+        <w:numPr>
+          <w:ilvl w:val="0"/>
           <w:numId w:val="0"/>
         </w:numPr>
         <w:jc w:val="both"/>
@@ -1295,6 +1333,7 @@
       <w:pPr>
         <w:widowControl w:val="0"/>
         <w:numPr>
+          <w:ilvl w:val="0"/>
           <w:numId w:val="0"/>
         </w:numPr>
         <w:jc w:val="both"/>
@@ -1347,6 +1386,45 @@
       <w:pPr>
         <w:widowControl w:val="0"/>
         <w:numPr>
+          <w:ilvl w:val="0"/>
+          <w:numId w:val="0"/>
+        </w:numPr>
+        <w:jc w:val="both"/>
+        <w:rPr>
+          <w:rFonts w:hint="eastAsia"/>
+          <w:lang w:val="en-US" w:eastAsia="zh-CN"/>
+        </w:rPr>
+      </w:pPr>
+      <w:r>
+        <w:rPr>
+          <w:rFonts w:hint="eastAsia"/>
+          <w:lang w:val="en-US" w:eastAsia="zh-CN"/>
+        </w:rPr>
+        <w:t>看了一下数字货币板块,发现表现最好的还是金融属性的汇金股份.下周要重点关注金融证券板块.</w:t>
+      </w:r>
+    </w:p>
+    <w:p>
+      <w:pPr>
+        <w:widowControl w:val="0"/>
+        <w:numPr>
+          <w:ilvl w:val="0"/>
+          <w:numId w:val="0"/>
+        </w:numPr>
+        <w:pBdr>
+          <w:bottom w:val="single" w:color="auto" w:sz="4" w:space="0"/>
+        </w:pBdr>
+        <w:jc w:val="both"/>
+        <w:rPr>
+          <w:rFonts w:hint="eastAsia"/>
+          <w:lang w:val="en-US" w:eastAsia="zh-CN"/>
+        </w:rPr>
+      </w:pPr>
+    </w:p>
+    <w:p>
+      <w:pPr>
+        <w:widowControl w:val="0"/>
+        <w:numPr>
+          <w:ilvl w:val="0"/>
           <w:numId w:val="0"/>
         </w:numPr>
         <w:jc w:val="both"/>
@@ -1355,15 +1433,27 @@
           <w:lang w:val="en-US" w:eastAsia="zh-CN"/>
         </w:rPr>
       </w:pPr>
-      <w:r>
-        <w:rPr>
-          <w:rFonts w:hint="eastAsia"/>
-          <w:lang w:val="en-US" w:eastAsia="zh-CN"/>
-        </w:rPr>
-        <w:t>看了一下数字货币板块,发现表现最好的还是金融属性的汇金股份.下周要重点关注金融证券板块.</w:t>
-      </w:r>
-      <w:bookmarkStart w:id="0" w:name="_GoBack"/>
-      <w:bookmarkEnd w:id="0"/>
+    </w:p>
+    <w:p>
+      <w:pPr>
+        <w:widowControl w:val="0"/>
+        <w:numPr>
+          <w:ilvl w:val="0"/>
+          <w:numId w:val="0"/>
+        </w:numPr>
+        <w:jc w:val="both"/>
+        <w:rPr>
+          <w:rFonts w:hint="default"/>
+          <w:lang w:val="en-US" w:eastAsia="zh-CN"/>
+        </w:rPr>
+      </w:pPr>
+      <w:r>
+        <w:rPr>
+          <w:rFonts w:hint="eastAsia"/>
+          <w:lang w:val="en-US" w:eastAsia="zh-CN"/>
+        </w:rPr>
+        <w:t>择时能力计算:</w:t>
+      </w:r>
     </w:p>
     <w:sectPr>
       <w:pgSz w:w="11906" w:h="16838"/>

--- a/证劵投资/实验三.docx
+++ b/证劵投资/实验三.docx
@@ -332,18 +332,7 @@
           <w:bCs/>
           <w:lang w:val="en-US" w:eastAsia="zh-CN"/>
         </w:rPr>
-        <w:t>从对自身评价的角度，查看判势得分细节数据（各指数点位涨幅表、股债金指数走势图、仓位占比图、判势收益曲线、判势得分曲线），并计算自开始日期至当日的判势得分，并和系统对比。要求给出基本的计算</w:t>
-      </w:r>
-      <w:bookmarkStart w:id="0" w:name="_GoBack"/>
-      <w:bookmarkEnd w:id="0"/>
-      <w:r>
-        <w:rPr>
-          <w:rFonts w:hint="eastAsia" w:asciiTheme="majorEastAsia" w:hAnsiTheme="majorEastAsia" w:eastAsiaTheme="majorEastAsia" w:cstheme="majorEastAsia"/>
-          <w:b/>
-          <w:bCs/>
-          <w:lang w:val="en-US" w:eastAsia="zh-CN"/>
-        </w:rPr>
-        <w:t>过程或计算思路</w:t>
+        <w:t>从对自身评价的角度，查看判势得分细节数据（各指数点位涨幅表、股债金指数走势图、仓位占比图、判势收益曲线、判势得分曲线），并计算自开始日期至当日的判势得分，并和系统对比。要求给出基本的计算过程或计算思路</w:t>
       </w:r>
     </w:p>
     <w:p>
@@ -659,17 +648,2000 @@
     </w:p>
     <w:p>
       <w:pPr>
-        <w:widowControl w:val="0"/>
-        <w:numPr>
-          <w:ilvl w:val="0"/>
-          <w:numId w:val="0"/>
-        </w:numPr>
-        <w:jc w:val="both"/>
-        <w:rPr>
-          <w:rFonts w:hint="eastAsia"/>
+        <w:numPr>
+          <w:ilvl w:val="0"/>
+          <w:numId w:val="0"/>
+        </w:numPr>
+        <w:ind w:left="840" w:leftChars="0" w:firstLine="420" w:firstLineChars="0"/>
+        <w:rPr>
+          <w:rFonts w:hint="default"/>
           <w:b/>
           <w:bCs/>
-          <w:lang w:val="en-US" w:eastAsia="zh-CN"/>
+          <w:lang w:eastAsia="zh-Hans"/>
+        </w:rPr>
+      </w:pPr>
+      <w:r>
+        <w:rPr>
+          <w:rFonts w:hint="eastAsia"/>
+          <w:b/>
+          <w:bCs/>
+          <w:lang w:val="en-US" w:eastAsia="zh-Hans"/>
+        </w:rPr>
+        <w:t>S</w:t>
+      </w:r>
+      <w:r>
+        <w:rPr>
+          <w:rFonts w:hint="default"/>
+          <w:b/>
+          <w:bCs/>
+          <w:lang w:eastAsia="zh-Hans"/>
+        </w:rPr>
+        <w:t>=(1-</w:t>
+      </w:r>
+      <w:r>
+        <w:rPr>
+          <w:rFonts w:hint="eastAsia"/>
+          <w:b/>
+          <w:bCs/>
+          <w:lang w:val="en-US" w:eastAsia="zh-Hans"/>
+        </w:rPr>
+        <w:t>rank</w:t>
+      </w:r>
+      <w:r>
+        <w:rPr>
+          <w:rFonts w:hint="default"/>
+          <w:b/>
+          <w:bCs/>
+          <w:lang w:eastAsia="zh-Hans"/>
+        </w:rPr>
+        <w:t>/(</w:t>
+      </w:r>
+      <w:r>
+        <w:rPr>
+          <w:rFonts w:hint="eastAsia"/>
+          <w:b/>
+          <w:bCs/>
+          <w:lang w:val="en-US" w:eastAsia="zh-Hans"/>
+        </w:rPr>
+        <w:t>total</w:t>
+      </w:r>
+      <w:r>
+        <w:rPr>
+          <w:rFonts w:hint="default"/>
+          <w:b/>
+          <w:bCs/>
+          <w:lang w:eastAsia="zh-Hans"/>
+        </w:rPr>
+        <w:t>+1))*100</w:t>
+      </w:r>
+    </w:p>
+    <w:p>
+      <w:pPr>
+        <w:numPr>
+          <w:ilvl w:val="0"/>
+          <w:numId w:val="0"/>
+        </w:numPr>
+        <w:ind w:left="840" w:leftChars="0" w:firstLine="420" w:firstLineChars="0"/>
+        <w:rPr>
+          <w:rFonts w:hint="eastAsia"/>
+          <w:b/>
+          <w:bCs/>
+          <w:lang w:val="en-US" w:eastAsia="zh-Hans"/>
+        </w:rPr>
+      </w:pPr>
+    </w:p>
+    <w:tbl>
+      <w:tblPr>
+        <w:tblStyle w:val="5"/>
+        <w:tblW w:w="0" w:type="auto"/>
+        <w:tblInd w:w="0" w:type="dxa"/>
+        <w:tblBorders>
+          <w:top w:val="single" w:color="auto" w:sz="4" w:space="0"/>
+          <w:left w:val="single" w:color="auto" w:sz="4" w:space="0"/>
+          <w:bottom w:val="single" w:color="auto" w:sz="4" w:space="0"/>
+          <w:right w:val="single" w:color="auto" w:sz="4" w:space="0"/>
+          <w:insideH w:val="single" w:color="auto" w:sz="4" w:space="0"/>
+          <w:insideV w:val="single" w:color="auto" w:sz="4" w:space="0"/>
+        </w:tblBorders>
+        <w:tblLayout w:type="autofit"/>
+        <w:tblCellMar>
+          <w:top w:w="0" w:type="dxa"/>
+          <w:left w:w="108" w:type="dxa"/>
+          <w:bottom w:w="0" w:type="dxa"/>
+          <w:right w:w="108" w:type="dxa"/>
+        </w:tblCellMar>
+      </w:tblPr>
+      <w:tblGrid>
+        <w:gridCol w:w="917"/>
+        <w:gridCol w:w="841"/>
+        <w:gridCol w:w="846"/>
+        <w:gridCol w:w="846"/>
+        <w:gridCol w:w="848"/>
+        <w:gridCol w:w="848"/>
+        <w:gridCol w:w="845"/>
+        <w:gridCol w:w="845"/>
+        <w:gridCol w:w="843"/>
+        <w:gridCol w:w="843"/>
+      </w:tblGrid>
+      <w:tr>
+        <w:tblPrEx>
+          <w:tblBorders>
+            <w:top w:val="single" w:color="auto" w:sz="4" w:space="0"/>
+            <w:left w:val="single" w:color="auto" w:sz="4" w:space="0"/>
+            <w:bottom w:val="single" w:color="auto" w:sz="4" w:space="0"/>
+            <w:right w:val="single" w:color="auto" w:sz="4" w:space="0"/>
+            <w:insideH w:val="single" w:color="auto" w:sz="4" w:space="0"/>
+            <w:insideV w:val="single" w:color="auto" w:sz="4" w:space="0"/>
+          </w:tblBorders>
+        </w:tblPrEx>
+        <w:tc>
+          <w:tcPr>
+            <w:tcW w:w="852" w:type="dxa"/>
+          </w:tcPr>
+          <w:p>
+            <w:pPr>
+              <w:widowControl w:val="0"/>
+              <w:numPr>
+                <w:ilvl w:val="0"/>
+                <w:numId w:val="0"/>
+              </w:numPr>
+              <w:jc w:val="both"/>
+              <w:rPr>
+                <w:rFonts w:hint="eastAsia" w:eastAsiaTheme="minorEastAsia"/>
+                <w:b/>
+                <w:bCs/>
+                <w:vertAlign w:val="baseline"/>
+                <w:lang w:val="en-US" w:eastAsia="zh-Hans"/>
+              </w:rPr>
+            </w:pPr>
+            <w:r>
+              <w:rPr>
+                <w:rFonts w:hint="eastAsia"/>
+                <w:b/>
+                <w:bCs/>
+                <w:vertAlign w:val="baseline"/>
+                <w:lang w:val="en-US" w:eastAsia="zh-Hans"/>
+              </w:rPr>
+              <w:t>代码</w:t>
+            </w:r>
+          </w:p>
+        </w:tc>
+        <w:tc>
+          <w:tcPr>
+            <w:tcW w:w="852" w:type="dxa"/>
+          </w:tcPr>
+          <w:p>
+            <w:pPr>
+              <w:widowControl w:val="0"/>
+              <w:numPr>
+                <w:ilvl w:val="0"/>
+                <w:numId w:val="0"/>
+              </w:numPr>
+              <w:jc w:val="both"/>
+              <w:rPr>
+                <w:rFonts w:hint="eastAsia" w:eastAsiaTheme="minorEastAsia"/>
+                <w:b/>
+                <w:bCs/>
+                <w:vertAlign w:val="baseline"/>
+                <w:lang w:val="en-US" w:eastAsia="zh-Hans"/>
+              </w:rPr>
+            </w:pPr>
+            <w:r>
+              <w:rPr>
+                <w:rFonts w:hint="eastAsia"/>
+                <w:b/>
+                <w:bCs/>
+                <w:vertAlign w:val="baseline"/>
+                <w:lang w:val="en-US" w:eastAsia="zh-Hans"/>
+              </w:rPr>
+              <w:t>股票</w:t>
+            </w:r>
+          </w:p>
+        </w:tc>
+        <w:tc>
+          <w:tcPr>
+            <w:tcW w:w="852" w:type="dxa"/>
+          </w:tcPr>
+          <w:p>
+            <w:pPr>
+              <w:widowControl w:val="0"/>
+              <w:numPr>
+                <w:ilvl w:val="0"/>
+                <w:numId w:val="0"/>
+              </w:numPr>
+              <w:jc w:val="both"/>
+              <w:rPr>
+                <w:rFonts w:hint="eastAsia" w:eastAsiaTheme="minorEastAsia"/>
+                <w:b/>
+                <w:bCs/>
+                <w:vertAlign w:val="baseline"/>
+                <w:lang w:val="en-US" w:eastAsia="zh-Hans"/>
+              </w:rPr>
+            </w:pPr>
+            <w:r>
+              <w:rPr>
+                <w:rFonts w:hint="eastAsia"/>
+                <w:b/>
+                <w:bCs/>
+                <w:vertAlign w:val="baseline"/>
+                <w:lang w:val="en-US" w:eastAsia="zh-Hans"/>
+              </w:rPr>
+              <w:t>持仓日期</w:t>
+            </w:r>
+          </w:p>
+        </w:tc>
+        <w:tc>
+          <w:tcPr>
+            <w:tcW w:w="852" w:type="dxa"/>
+          </w:tcPr>
+          <w:p>
+            <w:pPr>
+              <w:widowControl w:val="0"/>
+              <w:numPr>
+                <w:ilvl w:val="0"/>
+                <w:numId w:val="0"/>
+              </w:numPr>
+              <w:jc w:val="both"/>
+              <w:rPr>
+                <w:rFonts w:hint="eastAsia" w:eastAsiaTheme="minorEastAsia"/>
+                <w:b/>
+                <w:bCs/>
+                <w:vertAlign w:val="baseline"/>
+                <w:lang w:val="en-US" w:eastAsia="zh-Hans"/>
+              </w:rPr>
+            </w:pPr>
+            <w:r>
+              <w:rPr>
+                <w:rFonts w:hint="eastAsia"/>
+                <w:b/>
+                <w:bCs/>
+                <w:vertAlign w:val="baseline"/>
+                <w:lang w:val="en-US" w:eastAsia="zh-Hans"/>
+              </w:rPr>
+              <w:t>空仓日期</w:t>
+            </w:r>
+          </w:p>
+        </w:tc>
+        <w:tc>
+          <w:tcPr>
+            <w:tcW w:w="852" w:type="dxa"/>
+          </w:tcPr>
+          <w:p>
+            <w:pPr>
+              <w:widowControl w:val="0"/>
+              <w:numPr>
+                <w:ilvl w:val="0"/>
+                <w:numId w:val="0"/>
+              </w:numPr>
+              <w:jc w:val="both"/>
+              <w:rPr>
+                <w:rFonts w:hint="eastAsia" w:eastAsiaTheme="minorEastAsia"/>
+                <w:b/>
+                <w:bCs/>
+                <w:vertAlign w:val="baseline"/>
+                <w:lang w:val="en-US" w:eastAsia="zh-Hans"/>
+              </w:rPr>
+            </w:pPr>
+            <w:r>
+              <w:rPr>
+                <w:rFonts w:hint="eastAsia"/>
+                <w:b/>
+                <w:bCs/>
+                <w:vertAlign w:val="baseline"/>
+                <w:lang w:val="en-US" w:eastAsia="zh-Hans"/>
+              </w:rPr>
+              <w:t>个体排名</w:t>
+            </w:r>
+          </w:p>
+        </w:tc>
+        <w:tc>
+          <w:tcPr>
+            <w:tcW w:w="852" w:type="dxa"/>
+          </w:tcPr>
+          <w:p>
+            <w:pPr>
+              <w:widowControl w:val="0"/>
+              <w:numPr>
+                <w:ilvl w:val="0"/>
+                <w:numId w:val="0"/>
+              </w:numPr>
+              <w:jc w:val="both"/>
+              <w:rPr>
+                <w:rFonts w:hint="eastAsia" w:eastAsiaTheme="minorEastAsia"/>
+                <w:b/>
+                <w:bCs/>
+                <w:vertAlign w:val="baseline"/>
+                <w:lang w:val="en-US" w:eastAsia="zh-Hans"/>
+              </w:rPr>
+            </w:pPr>
+            <w:r>
+              <w:rPr>
+                <w:rFonts w:hint="eastAsia"/>
+                <w:b/>
+                <w:bCs/>
+                <w:vertAlign w:val="baseline"/>
+                <w:lang w:val="en-US" w:eastAsia="zh-Hans"/>
+              </w:rPr>
+              <w:t>个体总数</w:t>
+            </w:r>
+          </w:p>
+        </w:tc>
+        <w:tc>
+          <w:tcPr>
+            <w:tcW w:w="852" w:type="dxa"/>
+          </w:tcPr>
+          <w:p>
+            <w:pPr>
+              <w:widowControl w:val="0"/>
+              <w:numPr>
+                <w:ilvl w:val="0"/>
+                <w:numId w:val="0"/>
+              </w:numPr>
+              <w:jc w:val="both"/>
+              <w:rPr>
+                <w:rFonts w:hint="eastAsia" w:eastAsiaTheme="minorEastAsia"/>
+                <w:b/>
+                <w:bCs/>
+                <w:vertAlign w:val="baseline"/>
+                <w:lang w:val="en-US" w:eastAsia="zh-Hans"/>
+              </w:rPr>
+            </w:pPr>
+            <w:r>
+              <w:rPr>
+                <w:rFonts w:hint="eastAsia"/>
+                <w:b/>
+                <w:bCs/>
+                <w:vertAlign w:val="baseline"/>
+                <w:lang w:val="en-US" w:eastAsia="zh-Hans"/>
+              </w:rPr>
+              <w:t>群体排名</w:t>
+            </w:r>
+          </w:p>
+        </w:tc>
+        <w:tc>
+          <w:tcPr>
+            <w:tcW w:w="852" w:type="dxa"/>
+          </w:tcPr>
+          <w:p>
+            <w:pPr>
+              <w:widowControl w:val="0"/>
+              <w:numPr>
+                <w:ilvl w:val="0"/>
+                <w:numId w:val="0"/>
+              </w:numPr>
+              <w:jc w:val="both"/>
+              <w:rPr>
+                <w:rFonts w:hint="eastAsia" w:eastAsiaTheme="minorEastAsia"/>
+                <w:b/>
+                <w:bCs/>
+                <w:vertAlign w:val="baseline"/>
+                <w:lang w:val="en-US" w:eastAsia="zh-Hans"/>
+              </w:rPr>
+            </w:pPr>
+            <w:r>
+              <w:rPr>
+                <w:rFonts w:hint="eastAsia"/>
+                <w:b/>
+                <w:bCs/>
+                <w:vertAlign w:val="baseline"/>
+                <w:lang w:val="en-US" w:eastAsia="zh-Hans"/>
+              </w:rPr>
+              <w:t>群体总数</w:t>
+            </w:r>
+          </w:p>
+        </w:tc>
+        <w:tc>
+          <w:tcPr>
+            <w:tcW w:w="853" w:type="dxa"/>
+          </w:tcPr>
+          <w:p>
+            <w:pPr>
+              <w:widowControl w:val="0"/>
+              <w:numPr>
+                <w:ilvl w:val="0"/>
+                <w:numId w:val="0"/>
+              </w:numPr>
+              <w:jc w:val="both"/>
+              <w:rPr>
+                <w:rFonts w:hint="eastAsia" w:eastAsiaTheme="minorEastAsia"/>
+                <w:b/>
+                <w:bCs/>
+                <w:vertAlign w:val="baseline"/>
+                <w:lang w:val="en-US" w:eastAsia="zh-Hans"/>
+              </w:rPr>
+            </w:pPr>
+            <w:r>
+              <w:rPr>
+                <w:rFonts w:hint="eastAsia"/>
+                <w:b/>
+                <w:bCs/>
+                <w:vertAlign w:val="baseline"/>
+                <w:lang w:val="en-US" w:eastAsia="zh-Hans"/>
+              </w:rPr>
+              <w:t>个体得分</w:t>
+            </w:r>
+          </w:p>
+        </w:tc>
+        <w:tc>
+          <w:tcPr>
+            <w:tcW w:w="853" w:type="dxa"/>
+          </w:tcPr>
+          <w:p>
+            <w:pPr>
+              <w:widowControl w:val="0"/>
+              <w:numPr>
+                <w:ilvl w:val="0"/>
+                <w:numId w:val="0"/>
+              </w:numPr>
+              <w:jc w:val="both"/>
+              <w:rPr>
+                <w:rFonts w:hint="eastAsia" w:eastAsiaTheme="minorEastAsia"/>
+                <w:b/>
+                <w:bCs/>
+                <w:vertAlign w:val="baseline"/>
+                <w:lang w:val="en-US" w:eastAsia="zh-Hans"/>
+              </w:rPr>
+            </w:pPr>
+            <w:r>
+              <w:rPr>
+                <w:rFonts w:hint="eastAsia"/>
+                <w:b/>
+                <w:bCs/>
+                <w:vertAlign w:val="baseline"/>
+                <w:lang w:val="en-US" w:eastAsia="zh-Hans"/>
+              </w:rPr>
+              <w:t>群体内得分</w:t>
+            </w:r>
+          </w:p>
+        </w:tc>
+      </w:tr>
+      <w:tr>
+        <w:tblPrEx>
+          <w:tblBorders>
+            <w:top w:val="single" w:color="auto" w:sz="4" w:space="0"/>
+            <w:left w:val="single" w:color="auto" w:sz="4" w:space="0"/>
+            <w:bottom w:val="single" w:color="auto" w:sz="4" w:space="0"/>
+            <w:right w:val="single" w:color="auto" w:sz="4" w:space="0"/>
+            <w:insideH w:val="single" w:color="auto" w:sz="4" w:space="0"/>
+            <w:insideV w:val="single" w:color="auto" w:sz="4" w:space="0"/>
+          </w:tblBorders>
+        </w:tblPrEx>
+        <w:tc>
+          <w:tcPr>
+            <w:tcW w:w="852" w:type="dxa"/>
+          </w:tcPr>
+          <w:p>
+            <w:pPr>
+              <w:keepNext w:val="0"/>
+              <w:keepLines w:val="0"/>
+              <w:widowControl/>
+              <w:suppressLineNumbers w:val="0"/>
+              <w:jc w:val="left"/>
+              <w:rPr>
+                <w:rFonts w:hint="eastAsia" w:eastAsiaTheme="minorEastAsia"/>
+                <w:b/>
+                <w:bCs/>
+                <w:vertAlign w:val="baseline"/>
+                <w:lang w:eastAsia="zh-Hans"/>
+              </w:rPr>
+            </w:pPr>
+            <w:r>
+              <w:rPr>
+                <w:rFonts w:hint="default"/>
+                <w:b/>
+                <w:bCs/>
+                <w:vertAlign w:val="baseline"/>
+                <w:lang w:eastAsia="zh-Hans"/>
+              </w:rPr>
+              <w:t>300750</w:t>
+            </w:r>
+          </w:p>
+        </w:tc>
+        <w:tc>
+          <w:tcPr>
+            <w:tcW w:w="852" w:type="dxa"/>
+          </w:tcPr>
+          <w:p>
+            <w:pPr>
+              <w:widowControl w:val="0"/>
+              <w:numPr>
+                <w:ilvl w:val="0"/>
+                <w:numId w:val="0"/>
+              </w:numPr>
+              <w:jc w:val="both"/>
+              <w:rPr>
+                <w:rFonts w:hint="eastAsia" w:eastAsiaTheme="minorEastAsia"/>
+                <w:b/>
+                <w:bCs/>
+                <w:vertAlign w:val="baseline"/>
+                <w:lang w:val="en-US" w:eastAsia="zh-Hans"/>
+              </w:rPr>
+            </w:pPr>
+            <w:r>
+              <w:rPr>
+                <w:rFonts w:hint="eastAsia"/>
+                <w:b/>
+                <w:bCs/>
+                <w:vertAlign w:val="baseline"/>
+                <w:lang w:val="en-US" w:eastAsia="zh-Hans"/>
+              </w:rPr>
+              <w:t>宁德时代</w:t>
+            </w:r>
+          </w:p>
+        </w:tc>
+        <w:tc>
+          <w:tcPr>
+            <w:tcW w:w="852" w:type="dxa"/>
+          </w:tcPr>
+          <w:p>
+            <w:pPr>
+              <w:widowControl w:val="0"/>
+              <w:numPr>
+                <w:ilvl w:val="0"/>
+                <w:numId w:val="0"/>
+              </w:numPr>
+              <w:jc w:val="both"/>
+              <w:rPr>
+                <w:rFonts w:hint="eastAsia"/>
+                <w:b/>
+                <w:bCs/>
+                <w:vertAlign w:val="baseline"/>
+                <w:lang w:eastAsia="zh-CN"/>
+              </w:rPr>
+            </w:pPr>
+            <w:r>
+              <w:rPr>
+                <w:rFonts w:hint="default"/>
+                <w:b/>
+                <w:bCs/>
+                <w:vertAlign w:val="baseline"/>
+                <w:lang w:eastAsia="zh-CN"/>
+              </w:rPr>
+              <w:t>9</w:t>
+            </w:r>
+            <w:r>
+              <w:rPr>
+                <w:rFonts w:hint="eastAsia"/>
+                <w:b/>
+                <w:bCs/>
+                <w:vertAlign w:val="baseline"/>
+                <w:lang w:val="en-US" w:eastAsia="zh-Hans"/>
+              </w:rPr>
+              <w:t>.</w:t>
+            </w:r>
+            <w:r>
+              <w:rPr>
+                <w:rFonts w:hint="default"/>
+                <w:b/>
+                <w:bCs/>
+                <w:vertAlign w:val="baseline"/>
+                <w:lang w:eastAsia="zh-Hans"/>
+              </w:rPr>
+              <w:t>22</w:t>
+            </w:r>
+          </w:p>
+        </w:tc>
+        <w:tc>
+          <w:tcPr>
+            <w:tcW w:w="852" w:type="dxa"/>
+          </w:tcPr>
+          <w:p>
+            <w:pPr>
+              <w:widowControl w:val="0"/>
+              <w:numPr>
+                <w:ilvl w:val="0"/>
+                <w:numId w:val="0"/>
+              </w:numPr>
+              <w:jc w:val="both"/>
+              <w:rPr>
+                <w:rFonts w:hint="eastAsia" w:eastAsiaTheme="minorEastAsia"/>
+                <w:b/>
+                <w:bCs/>
+                <w:vertAlign w:val="baseline"/>
+                <w:lang w:val="en-US" w:eastAsia="zh-Hans"/>
+              </w:rPr>
+            </w:pPr>
+            <w:r>
+              <w:rPr>
+                <w:rFonts w:hint="eastAsia"/>
+                <w:b/>
+                <w:bCs/>
+                <w:vertAlign w:val="baseline"/>
+                <w:lang w:val="en-US" w:eastAsia="zh-Hans"/>
+              </w:rPr>
+              <w:t>正在持仓</w:t>
+            </w:r>
+          </w:p>
+        </w:tc>
+        <w:tc>
+          <w:tcPr>
+            <w:tcW w:w="852" w:type="dxa"/>
+          </w:tcPr>
+          <w:p>
+            <w:pPr>
+              <w:widowControl w:val="0"/>
+              <w:numPr>
+                <w:ilvl w:val="0"/>
+                <w:numId w:val="0"/>
+              </w:numPr>
+              <w:jc w:val="both"/>
+              <w:rPr>
+                <w:rFonts w:hint="eastAsia"/>
+                <w:b/>
+                <w:bCs/>
+                <w:vertAlign w:val="baseline"/>
+                <w:lang w:val="en-US" w:eastAsia="zh-CN"/>
+              </w:rPr>
+            </w:pPr>
+            <w:r>
+              <w:rPr>
+                <w:rFonts w:hint="eastAsia"/>
+                <w:b/>
+                <w:bCs/>
+                <w:vertAlign w:val="baseline"/>
+                <w:lang w:val="en-US" w:eastAsia="zh-CN"/>
+              </w:rPr>
+              <w:t>2185</w:t>
+            </w:r>
+          </w:p>
+        </w:tc>
+        <w:tc>
+          <w:tcPr>
+            <w:tcW w:w="852" w:type="dxa"/>
+          </w:tcPr>
+          <w:p>
+            <w:pPr>
+              <w:widowControl w:val="0"/>
+              <w:numPr>
+                <w:ilvl w:val="0"/>
+                <w:numId w:val="0"/>
+              </w:numPr>
+              <w:jc w:val="both"/>
+              <w:rPr>
+                <w:rFonts w:hint="eastAsia"/>
+                <w:b/>
+                <w:bCs/>
+                <w:vertAlign w:val="baseline"/>
+                <w:lang w:eastAsia="zh-CN"/>
+              </w:rPr>
+            </w:pPr>
+            <w:r>
+              <w:rPr>
+                <w:rFonts w:hint="default"/>
+                <w:b/>
+                <w:bCs/>
+                <w:vertAlign w:val="baseline"/>
+                <w:lang w:eastAsia="zh-CN"/>
+              </w:rPr>
+              <w:t>4963</w:t>
+            </w:r>
+          </w:p>
+        </w:tc>
+        <w:tc>
+          <w:tcPr>
+            <w:tcW w:w="852" w:type="dxa"/>
+          </w:tcPr>
+          <w:p>
+            <w:pPr>
+              <w:widowControl w:val="0"/>
+              <w:numPr>
+                <w:ilvl w:val="0"/>
+                <w:numId w:val="0"/>
+              </w:numPr>
+              <w:jc w:val="both"/>
+              <w:rPr>
+                <w:rFonts w:hint="eastAsia"/>
+                <w:b/>
+                <w:bCs/>
+                <w:vertAlign w:val="baseline"/>
+                <w:lang w:eastAsia="zh-CN"/>
+              </w:rPr>
+            </w:pPr>
+            <w:r>
+              <w:rPr>
+                <w:rFonts w:hint="default"/>
+                <w:b/>
+                <w:bCs/>
+                <w:vertAlign w:val="baseline"/>
+                <w:lang w:eastAsia="zh-CN"/>
+              </w:rPr>
+              <w:t>156</w:t>
+            </w:r>
+          </w:p>
+        </w:tc>
+        <w:tc>
+          <w:tcPr>
+            <w:tcW w:w="852" w:type="dxa"/>
+          </w:tcPr>
+          <w:p>
+            <w:pPr>
+              <w:widowControl w:val="0"/>
+              <w:numPr>
+                <w:ilvl w:val="0"/>
+                <w:numId w:val="0"/>
+              </w:numPr>
+              <w:jc w:val="both"/>
+              <w:rPr>
+                <w:rFonts w:hint="eastAsia"/>
+                <w:b/>
+                <w:bCs/>
+                <w:vertAlign w:val="baseline"/>
+                <w:lang w:eastAsia="zh-CN"/>
+              </w:rPr>
+            </w:pPr>
+            <w:r>
+              <w:rPr>
+                <w:rFonts w:hint="default"/>
+                <w:b/>
+                <w:bCs/>
+                <w:vertAlign w:val="baseline"/>
+                <w:lang w:eastAsia="zh-CN"/>
+              </w:rPr>
+              <w:t>355</w:t>
+            </w:r>
+          </w:p>
+        </w:tc>
+        <w:tc>
+          <w:tcPr>
+            <w:tcW w:w="853" w:type="dxa"/>
+          </w:tcPr>
+          <w:p>
+            <w:pPr>
+              <w:widowControl w:val="0"/>
+              <w:numPr>
+                <w:ilvl w:val="0"/>
+                <w:numId w:val="0"/>
+              </w:numPr>
+              <w:jc w:val="both"/>
+              <w:rPr>
+                <w:rFonts w:hint="eastAsia"/>
+                <w:b/>
+                <w:bCs/>
+                <w:vertAlign w:val="baseline"/>
+                <w:lang w:eastAsia="zh-CN"/>
+              </w:rPr>
+            </w:pPr>
+            <w:r>
+              <w:rPr>
+                <w:rFonts w:hint="default"/>
+                <w:b/>
+                <w:bCs/>
+                <w:vertAlign w:val="baseline"/>
+                <w:lang w:eastAsia="zh-CN"/>
+              </w:rPr>
+              <w:t>56</w:t>
+            </w:r>
+          </w:p>
+        </w:tc>
+        <w:tc>
+          <w:tcPr>
+            <w:tcW w:w="853" w:type="dxa"/>
+          </w:tcPr>
+          <w:p>
+            <w:pPr>
+              <w:widowControl w:val="0"/>
+              <w:numPr>
+                <w:ilvl w:val="0"/>
+                <w:numId w:val="0"/>
+              </w:numPr>
+              <w:jc w:val="both"/>
+              <w:rPr>
+                <w:rFonts w:hint="eastAsia"/>
+                <w:b/>
+                <w:bCs/>
+                <w:vertAlign w:val="baseline"/>
+                <w:lang w:eastAsia="zh-CN"/>
+              </w:rPr>
+            </w:pPr>
+            <w:r>
+              <w:rPr>
+                <w:rFonts w:hint="default"/>
+                <w:b/>
+                <w:bCs/>
+                <w:vertAlign w:val="baseline"/>
+                <w:lang w:eastAsia="zh-CN"/>
+              </w:rPr>
+              <w:t>51</w:t>
+            </w:r>
+          </w:p>
+        </w:tc>
+      </w:tr>
+      <w:tr>
+        <w:tblPrEx>
+          <w:tblBorders>
+            <w:top w:val="single" w:color="auto" w:sz="4" w:space="0"/>
+            <w:left w:val="single" w:color="auto" w:sz="4" w:space="0"/>
+            <w:bottom w:val="single" w:color="auto" w:sz="4" w:space="0"/>
+            <w:right w:val="single" w:color="auto" w:sz="4" w:space="0"/>
+            <w:insideH w:val="single" w:color="auto" w:sz="4" w:space="0"/>
+            <w:insideV w:val="single" w:color="auto" w:sz="4" w:space="0"/>
+          </w:tblBorders>
+        </w:tblPrEx>
+        <w:tc>
+          <w:tcPr>
+            <w:tcW w:w="852" w:type="dxa"/>
+          </w:tcPr>
+          <w:p>
+            <w:pPr>
+              <w:widowControl w:val="0"/>
+              <w:numPr>
+                <w:ilvl w:val="0"/>
+                <w:numId w:val="0"/>
+              </w:numPr>
+              <w:jc w:val="both"/>
+              <w:rPr>
+                <w:rFonts w:hint="eastAsia"/>
+                <w:b/>
+                <w:bCs/>
+                <w:vertAlign w:val="baseline"/>
+                <w:lang w:eastAsia="zh-CN"/>
+              </w:rPr>
+            </w:pPr>
+            <w:r>
+              <w:rPr>
+                <w:rFonts w:hint="default"/>
+                <w:b/>
+                <w:bCs/>
+                <w:vertAlign w:val="baseline"/>
+                <w:lang w:eastAsia="zh-CN"/>
+              </w:rPr>
+              <w:t>000066</w:t>
+            </w:r>
+          </w:p>
+        </w:tc>
+        <w:tc>
+          <w:tcPr>
+            <w:tcW w:w="852" w:type="dxa"/>
+          </w:tcPr>
+          <w:p>
+            <w:pPr>
+              <w:widowControl w:val="0"/>
+              <w:numPr>
+                <w:ilvl w:val="0"/>
+                <w:numId w:val="0"/>
+              </w:numPr>
+              <w:jc w:val="both"/>
+              <w:rPr>
+                <w:rFonts w:hint="eastAsia" w:eastAsiaTheme="minorEastAsia"/>
+                <w:b/>
+                <w:bCs/>
+                <w:vertAlign w:val="baseline"/>
+                <w:lang w:val="en-US" w:eastAsia="zh-Hans"/>
+              </w:rPr>
+            </w:pPr>
+            <w:r>
+              <w:rPr>
+                <w:rFonts w:hint="eastAsia"/>
+                <w:b/>
+                <w:bCs/>
+                <w:vertAlign w:val="baseline"/>
+                <w:lang w:val="en-US" w:eastAsia="zh-Hans"/>
+              </w:rPr>
+              <w:t>中国长城</w:t>
+            </w:r>
+          </w:p>
+        </w:tc>
+        <w:tc>
+          <w:tcPr>
+            <w:tcW w:w="852" w:type="dxa"/>
+          </w:tcPr>
+          <w:p>
+            <w:pPr>
+              <w:widowControl w:val="0"/>
+              <w:numPr>
+                <w:ilvl w:val="0"/>
+                <w:numId w:val="0"/>
+              </w:numPr>
+              <w:jc w:val="both"/>
+              <w:rPr>
+                <w:rFonts w:hint="eastAsia"/>
+                <w:b/>
+                <w:bCs/>
+                <w:vertAlign w:val="baseline"/>
+                <w:lang w:eastAsia="zh-CN"/>
+              </w:rPr>
+            </w:pPr>
+            <w:r>
+              <w:rPr>
+                <w:rFonts w:hint="default"/>
+                <w:b/>
+                <w:bCs/>
+                <w:vertAlign w:val="baseline"/>
+                <w:lang w:eastAsia="zh-CN"/>
+              </w:rPr>
+              <w:t>9</w:t>
+            </w:r>
+            <w:r>
+              <w:rPr>
+                <w:rFonts w:hint="eastAsia"/>
+                <w:b/>
+                <w:bCs/>
+                <w:vertAlign w:val="baseline"/>
+                <w:lang w:val="en-US" w:eastAsia="zh-Hans"/>
+              </w:rPr>
+              <w:t>.</w:t>
+            </w:r>
+            <w:r>
+              <w:rPr>
+                <w:rFonts w:hint="default"/>
+                <w:b/>
+                <w:bCs/>
+                <w:vertAlign w:val="baseline"/>
+                <w:lang w:eastAsia="zh-Hans"/>
+              </w:rPr>
+              <w:t>16</w:t>
+            </w:r>
+          </w:p>
+        </w:tc>
+        <w:tc>
+          <w:tcPr>
+            <w:tcW w:w="852" w:type="dxa"/>
+          </w:tcPr>
+          <w:p>
+            <w:pPr>
+              <w:widowControl w:val="0"/>
+              <w:numPr>
+                <w:ilvl w:val="0"/>
+                <w:numId w:val="0"/>
+              </w:numPr>
+              <w:jc w:val="both"/>
+              <w:rPr>
+                <w:rFonts w:hint="eastAsia" w:eastAsiaTheme="minorEastAsia"/>
+                <w:b/>
+                <w:bCs/>
+                <w:vertAlign w:val="baseline"/>
+                <w:lang w:val="en-US" w:eastAsia="zh-Hans"/>
+              </w:rPr>
+            </w:pPr>
+            <w:r>
+              <w:rPr>
+                <w:rFonts w:hint="eastAsia"/>
+                <w:b/>
+                <w:bCs/>
+                <w:vertAlign w:val="baseline"/>
+                <w:lang w:val="en-US" w:eastAsia="zh-Hans"/>
+              </w:rPr>
+              <w:t>正在持仓</w:t>
+            </w:r>
+          </w:p>
+        </w:tc>
+        <w:tc>
+          <w:tcPr>
+            <w:tcW w:w="852" w:type="dxa"/>
+          </w:tcPr>
+          <w:p>
+            <w:pPr>
+              <w:widowControl w:val="0"/>
+              <w:numPr>
+                <w:ilvl w:val="0"/>
+                <w:numId w:val="0"/>
+              </w:numPr>
+              <w:jc w:val="both"/>
+              <w:rPr>
+                <w:rFonts w:hint="eastAsia"/>
+                <w:b/>
+                <w:bCs/>
+                <w:vertAlign w:val="baseline"/>
+                <w:lang w:eastAsia="zh-CN"/>
+              </w:rPr>
+            </w:pPr>
+            <w:r>
+              <w:rPr>
+                <w:rFonts w:hint="default"/>
+                <w:b/>
+                <w:bCs/>
+                <w:vertAlign w:val="baseline"/>
+                <w:lang w:eastAsia="zh-CN"/>
+              </w:rPr>
+              <w:t>2472</w:t>
+            </w:r>
+          </w:p>
+        </w:tc>
+        <w:tc>
+          <w:tcPr>
+            <w:tcW w:w="852" w:type="dxa"/>
+          </w:tcPr>
+          <w:p>
+            <w:pPr>
+              <w:widowControl w:val="0"/>
+              <w:numPr>
+                <w:ilvl w:val="0"/>
+                <w:numId w:val="0"/>
+              </w:numPr>
+              <w:jc w:val="both"/>
+              <w:rPr>
+                <w:rFonts w:hint="eastAsia"/>
+                <w:b/>
+                <w:bCs/>
+                <w:vertAlign w:val="baseline"/>
+                <w:lang w:eastAsia="zh-CN"/>
+              </w:rPr>
+            </w:pPr>
+            <w:r>
+              <w:rPr>
+                <w:rFonts w:hint="default"/>
+                <w:b/>
+                <w:bCs/>
+                <w:vertAlign w:val="baseline"/>
+                <w:lang w:eastAsia="zh-CN"/>
+              </w:rPr>
+              <w:t>4950</w:t>
+            </w:r>
+          </w:p>
+        </w:tc>
+        <w:tc>
+          <w:tcPr>
+            <w:tcW w:w="852" w:type="dxa"/>
+          </w:tcPr>
+          <w:p>
+            <w:pPr>
+              <w:widowControl w:val="0"/>
+              <w:numPr>
+                <w:ilvl w:val="0"/>
+                <w:numId w:val="0"/>
+              </w:numPr>
+              <w:jc w:val="both"/>
+              <w:rPr>
+                <w:rFonts w:hint="eastAsia"/>
+                <w:b/>
+                <w:bCs/>
+                <w:vertAlign w:val="baseline"/>
+                <w:lang w:eastAsia="zh-CN"/>
+              </w:rPr>
+            </w:pPr>
+            <w:r>
+              <w:rPr>
+                <w:rFonts w:hint="default"/>
+                <w:b/>
+                <w:bCs/>
+                <w:vertAlign w:val="baseline"/>
+                <w:lang w:eastAsia="zh-CN"/>
+              </w:rPr>
+              <w:t>167</w:t>
+            </w:r>
+          </w:p>
+        </w:tc>
+        <w:tc>
+          <w:tcPr>
+            <w:tcW w:w="852" w:type="dxa"/>
+          </w:tcPr>
+          <w:p>
+            <w:pPr>
+              <w:widowControl w:val="0"/>
+              <w:numPr>
+                <w:ilvl w:val="0"/>
+                <w:numId w:val="0"/>
+              </w:numPr>
+              <w:jc w:val="both"/>
+              <w:rPr>
+                <w:rFonts w:hint="eastAsia"/>
+                <w:b/>
+                <w:bCs/>
+                <w:vertAlign w:val="baseline"/>
+                <w:lang w:eastAsia="zh-CN"/>
+              </w:rPr>
+            </w:pPr>
+            <w:r>
+              <w:rPr>
+                <w:rFonts w:hint="default"/>
+                <w:b/>
+                <w:bCs/>
+                <w:vertAlign w:val="baseline"/>
+                <w:lang w:eastAsia="zh-CN"/>
+              </w:rPr>
+              <w:t>355</w:t>
+            </w:r>
+          </w:p>
+        </w:tc>
+        <w:tc>
+          <w:tcPr>
+            <w:tcW w:w="853" w:type="dxa"/>
+          </w:tcPr>
+          <w:p>
+            <w:pPr>
+              <w:widowControl w:val="0"/>
+              <w:numPr>
+                <w:ilvl w:val="0"/>
+                <w:numId w:val="0"/>
+              </w:numPr>
+              <w:jc w:val="both"/>
+              <w:rPr>
+                <w:rFonts w:hint="eastAsia"/>
+                <w:b/>
+                <w:bCs/>
+                <w:vertAlign w:val="baseline"/>
+                <w:lang w:eastAsia="zh-CN"/>
+              </w:rPr>
+            </w:pPr>
+            <w:r>
+              <w:rPr>
+                <w:rFonts w:hint="default"/>
+                <w:b/>
+                <w:bCs/>
+                <w:vertAlign w:val="baseline"/>
+                <w:lang w:eastAsia="zh-CN"/>
+              </w:rPr>
+              <w:t>53</w:t>
+            </w:r>
+          </w:p>
+        </w:tc>
+        <w:tc>
+          <w:tcPr>
+            <w:tcW w:w="853" w:type="dxa"/>
+          </w:tcPr>
+          <w:p>
+            <w:pPr>
+              <w:widowControl w:val="0"/>
+              <w:numPr>
+                <w:ilvl w:val="0"/>
+                <w:numId w:val="0"/>
+              </w:numPr>
+              <w:jc w:val="both"/>
+              <w:rPr>
+                <w:rFonts w:hint="eastAsia"/>
+                <w:b/>
+                <w:bCs/>
+                <w:vertAlign w:val="baseline"/>
+                <w:lang w:eastAsia="zh-CN"/>
+              </w:rPr>
+            </w:pPr>
+            <w:r>
+              <w:rPr>
+                <w:rFonts w:hint="default"/>
+                <w:b/>
+                <w:bCs/>
+                <w:vertAlign w:val="baseline"/>
+                <w:lang w:eastAsia="zh-CN"/>
+              </w:rPr>
+              <w:t>53</w:t>
+            </w:r>
+          </w:p>
+        </w:tc>
+      </w:tr>
+      <w:tr>
+        <w:tblPrEx>
+          <w:tblBorders>
+            <w:top w:val="single" w:color="auto" w:sz="4" w:space="0"/>
+            <w:left w:val="single" w:color="auto" w:sz="4" w:space="0"/>
+            <w:bottom w:val="single" w:color="auto" w:sz="4" w:space="0"/>
+            <w:right w:val="single" w:color="auto" w:sz="4" w:space="0"/>
+            <w:insideH w:val="single" w:color="auto" w:sz="4" w:space="0"/>
+            <w:insideV w:val="single" w:color="auto" w:sz="4" w:space="0"/>
+          </w:tblBorders>
+        </w:tblPrEx>
+        <w:tc>
+          <w:tcPr>
+            <w:tcW w:w="852" w:type="dxa"/>
+          </w:tcPr>
+          <w:p>
+            <w:pPr>
+              <w:widowControl w:val="0"/>
+              <w:numPr>
+                <w:ilvl w:val="0"/>
+                <w:numId w:val="0"/>
+              </w:numPr>
+              <w:jc w:val="both"/>
+              <w:rPr>
+                <w:rFonts w:hint="eastAsia" w:eastAsiaTheme="minorEastAsia"/>
+                <w:b/>
+                <w:bCs/>
+                <w:vertAlign w:val="baseline"/>
+                <w:lang w:eastAsia="zh-Hans"/>
+              </w:rPr>
+            </w:pPr>
+            <w:r>
+              <w:rPr>
+                <w:rFonts w:hint="default"/>
+                <w:b/>
+                <w:bCs/>
+                <w:vertAlign w:val="baseline"/>
+                <w:lang w:eastAsia="zh-Hans"/>
+              </w:rPr>
+              <w:t>000045</w:t>
+            </w:r>
+          </w:p>
+        </w:tc>
+        <w:tc>
+          <w:tcPr>
+            <w:tcW w:w="852" w:type="dxa"/>
+          </w:tcPr>
+          <w:p>
+            <w:pPr>
+              <w:widowControl w:val="0"/>
+              <w:numPr>
+                <w:ilvl w:val="0"/>
+                <w:numId w:val="0"/>
+              </w:numPr>
+              <w:jc w:val="both"/>
+              <w:rPr>
+                <w:rFonts w:hint="eastAsia" w:eastAsiaTheme="minorEastAsia"/>
+                <w:b/>
+                <w:bCs/>
+                <w:vertAlign w:val="baseline"/>
+                <w:lang w:val="en-US" w:eastAsia="zh-Hans"/>
+              </w:rPr>
+            </w:pPr>
+            <w:r>
+              <w:rPr>
+                <w:rFonts w:hint="eastAsia"/>
+                <w:b/>
+                <w:bCs/>
+                <w:vertAlign w:val="baseline"/>
+                <w:lang w:val="en-US" w:eastAsia="zh-Hans"/>
+              </w:rPr>
+              <w:t>深纺织</w:t>
+            </w:r>
+          </w:p>
+        </w:tc>
+        <w:tc>
+          <w:tcPr>
+            <w:tcW w:w="852" w:type="dxa"/>
+          </w:tcPr>
+          <w:p>
+            <w:pPr>
+              <w:widowControl w:val="0"/>
+              <w:numPr>
+                <w:ilvl w:val="0"/>
+                <w:numId w:val="0"/>
+              </w:numPr>
+              <w:jc w:val="both"/>
+              <w:rPr>
+                <w:rFonts w:hint="eastAsia"/>
+                <w:b/>
+                <w:bCs/>
+                <w:vertAlign w:val="baseline"/>
+                <w:lang w:eastAsia="zh-CN"/>
+              </w:rPr>
+            </w:pPr>
+            <w:r>
+              <w:rPr>
+                <w:rFonts w:hint="default"/>
+                <w:b/>
+                <w:bCs/>
+                <w:vertAlign w:val="baseline"/>
+                <w:lang w:eastAsia="zh-CN"/>
+              </w:rPr>
+              <w:t>9</w:t>
+            </w:r>
+            <w:r>
+              <w:rPr>
+                <w:rFonts w:hint="eastAsia"/>
+                <w:b/>
+                <w:bCs/>
+                <w:vertAlign w:val="baseline"/>
+                <w:lang w:val="en-US" w:eastAsia="zh-Hans"/>
+              </w:rPr>
+              <w:t>.</w:t>
+            </w:r>
+            <w:r>
+              <w:rPr>
+                <w:rFonts w:hint="default"/>
+                <w:b/>
+                <w:bCs/>
+                <w:vertAlign w:val="baseline"/>
+                <w:lang w:eastAsia="zh-Hans"/>
+              </w:rPr>
+              <w:t>18</w:t>
+            </w:r>
+          </w:p>
+        </w:tc>
+        <w:tc>
+          <w:tcPr>
+            <w:tcW w:w="852" w:type="dxa"/>
+          </w:tcPr>
+          <w:p>
+            <w:pPr>
+              <w:widowControl w:val="0"/>
+              <w:numPr>
+                <w:ilvl w:val="0"/>
+                <w:numId w:val="0"/>
+              </w:numPr>
+              <w:jc w:val="both"/>
+              <w:rPr>
+                <w:rFonts w:hint="eastAsia" w:eastAsiaTheme="minorEastAsia"/>
+                <w:b/>
+                <w:bCs/>
+                <w:vertAlign w:val="baseline"/>
+                <w:lang w:eastAsia="zh-Hans"/>
+              </w:rPr>
+            </w:pPr>
+            <w:r>
+              <w:rPr>
+                <w:rFonts w:hint="default"/>
+                <w:b/>
+                <w:bCs/>
+                <w:vertAlign w:val="baseline"/>
+                <w:lang w:eastAsia="zh-Hans"/>
+              </w:rPr>
+              <w:t>9</w:t>
+            </w:r>
+            <w:r>
+              <w:rPr>
+                <w:rFonts w:hint="eastAsia"/>
+                <w:b/>
+                <w:bCs/>
+                <w:vertAlign w:val="baseline"/>
+                <w:lang w:val="en-US" w:eastAsia="zh-Hans"/>
+              </w:rPr>
+              <w:t>.</w:t>
+            </w:r>
+            <w:r>
+              <w:rPr>
+                <w:rFonts w:hint="default"/>
+                <w:b/>
+                <w:bCs/>
+                <w:vertAlign w:val="baseline"/>
+                <w:lang w:eastAsia="zh-Hans"/>
+              </w:rPr>
+              <w:t>25</w:t>
+            </w:r>
+          </w:p>
+        </w:tc>
+        <w:tc>
+          <w:tcPr>
+            <w:tcW w:w="852" w:type="dxa"/>
+          </w:tcPr>
+          <w:p>
+            <w:pPr>
+              <w:widowControl w:val="0"/>
+              <w:numPr>
+                <w:ilvl w:val="0"/>
+                <w:numId w:val="0"/>
+              </w:numPr>
+              <w:jc w:val="both"/>
+              <w:rPr>
+                <w:rFonts w:hint="eastAsia"/>
+                <w:b/>
+                <w:bCs/>
+                <w:vertAlign w:val="baseline"/>
+                <w:lang w:eastAsia="zh-CN"/>
+              </w:rPr>
+            </w:pPr>
+            <w:r>
+              <w:rPr>
+                <w:rFonts w:hint="default"/>
+                <w:b/>
+                <w:bCs/>
+                <w:vertAlign w:val="baseline"/>
+                <w:lang w:eastAsia="zh-CN"/>
+              </w:rPr>
+              <w:t>920</w:t>
+            </w:r>
+          </w:p>
+        </w:tc>
+        <w:tc>
+          <w:tcPr>
+            <w:tcW w:w="852" w:type="dxa"/>
+          </w:tcPr>
+          <w:p>
+            <w:pPr>
+              <w:widowControl w:val="0"/>
+              <w:numPr>
+                <w:ilvl w:val="0"/>
+                <w:numId w:val="0"/>
+              </w:numPr>
+              <w:jc w:val="both"/>
+              <w:rPr>
+                <w:rFonts w:hint="eastAsia"/>
+                <w:b/>
+                <w:bCs/>
+                <w:vertAlign w:val="baseline"/>
+                <w:lang w:eastAsia="zh-CN"/>
+              </w:rPr>
+            </w:pPr>
+            <w:r>
+              <w:rPr>
+                <w:rFonts w:hint="default"/>
+                <w:b/>
+                <w:bCs/>
+                <w:vertAlign w:val="baseline"/>
+                <w:lang w:eastAsia="zh-CN"/>
+              </w:rPr>
+              <w:t>4958</w:t>
+            </w:r>
+          </w:p>
+        </w:tc>
+        <w:tc>
+          <w:tcPr>
+            <w:tcW w:w="852" w:type="dxa"/>
+          </w:tcPr>
+          <w:p>
+            <w:pPr>
+              <w:widowControl w:val="0"/>
+              <w:numPr>
+                <w:ilvl w:val="0"/>
+                <w:numId w:val="0"/>
+              </w:numPr>
+              <w:jc w:val="both"/>
+              <w:rPr>
+                <w:rFonts w:hint="eastAsia"/>
+                <w:b/>
+                <w:bCs/>
+                <w:vertAlign w:val="baseline"/>
+                <w:lang w:eastAsia="zh-CN"/>
+              </w:rPr>
+            </w:pPr>
+            <w:r>
+              <w:rPr>
+                <w:rFonts w:hint="default"/>
+                <w:b/>
+                <w:bCs/>
+                <w:vertAlign w:val="baseline"/>
+                <w:lang w:eastAsia="zh-CN"/>
+              </w:rPr>
+              <w:t>266</w:t>
+            </w:r>
+          </w:p>
+        </w:tc>
+        <w:tc>
+          <w:tcPr>
+            <w:tcW w:w="852" w:type="dxa"/>
+          </w:tcPr>
+          <w:p>
+            <w:pPr>
+              <w:widowControl w:val="0"/>
+              <w:numPr>
+                <w:ilvl w:val="0"/>
+                <w:numId w:val="0"/>
+              </w:numPr>
+              <w:jc w:val="both"/>
+              <w:rPr>
+                <w:rFonts w:hint="eastAsia"/>
+                <w:b/>
+                <w:bCs/>
+                <w:vertAlign w:val="baseline"/>
+                <w:lang w:eastAsia="zh-CN"/>
+              </w:rPr>
+            </w:pPr>
+            <w:r>
+              <w:rPr>
+                <w:rFonts w:hint="default"/>
+                <w:b/>
+                <w:bCs/>
+                <w:vertAlign w:val="baseline"/>
+                <w:lang w:eastAsia="zh-CN"/>
+              </w:rPr>
+              <w:t>355</w:t>
+            </w:r>
+          </w:p>
+        </w:tc>
+        <w:tc>
+          <w:tcPr>
+            <w:tcW w:w="853" w:type="dxa"/>
+          </w:tcPr>
+          <w:p>
+            <w:pPr>
+              <w:widowControl w:val="0"/>
+              <w:numPr>
+                <w:ilvl w:val="0"/>
+                <w:numId w:val="0"/>
+              </w:numPr>
+              <w:jc w:val="both"/>
+              <w:rPr>
+                <w:rFonts w:hint="eastAsia"/>
+                <w:b/>
+                <w:bCs/>
+                <w:vertAlign w:val="baseline"/>
+                <w:lang w:eastAsia="zh-CN"/>
+              </w:rPr>
+            </w:pPr>
+            <w:r>
+              <w:rPr>
+                <w:rFonts w:hint="default"/>
+                <w:b/>
+                <w:bCs/>
+                <w:vertAlign w:val="baseline"/>
+                <w:lang w:eastAsia="zh-CN"/>
+              </w:rPr>
+              <w:t>64</w:t>
+            </w:r>
+          </w:p>
+        </w:tc>
+        <w:tc>
+          <w:tcPr>
+            <w:tcW w:w="853" w:type="dxa"/>
+          </w:tcPr>
+          <w:p>
+            <w:pPr>
+              <w:widowControl w:val="0"/>
+              <w:numPr>
+                <w:ilvl w:val="0"/>
+                <w:numId w:val="0"/>
+              </w:numPr>
+              <w:jc w:val="both"/>
+              <w:rPr>
+                <w:rFonts w:hint="eastAsia"/>
+                <w:b/>
+                <w:bCs/>
+                <w:vertAlign w:val="baseline"/>
+                <w:lang w:eastAsia="zh-CN"/>
+              </w:rPr>
+            </w:pPr>
+            <w:r>
+              <w:rPr>
+                <w:rFonts w:hint="default"/>
+                <w:b/>
+                <w:bCs/>
+                <w:vertAlign w:val="baseline"/>
+                <w:lang w:eastAsia="zh-CN"/>
+              </w:rPr>
+              <w:t>25</w:t>
+            </w:r>
+          </w:p>
+        </w:tc>
+      </w:tr>
+      <w:tr>
+        <w:tblPrEx>
+          <w:tblBorders>
+            <w:top w:val="single" w:color="auto" w:sz="4" w:space="0"/>
+            <w:left w:val="single" w:color="auto" w:sz="4" w:space="0"/>
+            <w:bottom w:val="single" w:color="auto" w:sz="4" w:space="0"/>
+            <w:right w:val="single" w:color="auto" w:sz="4" w:space="0"/>
+            <w:insideH w:val="single" w:color="auto" w:sz="4" w:space="0"/>
+            <w:insideV w:val="single" w:color="auto" w:sz="4" w:space="0"/>
+          </w:tblBorders>
+        </w:tblPrEx>
+        <w:tc>
+          <w:tcPr>
+            <w:tcW w:w="852" w:type="dxa"/>
+          </w:tcPr>
+          <w:p>
+            <w:pPr>
+              <w:widowControl w:val="0"/>
+              <w:numPr>
+                <w:ilvl w:val="0"/>
+                <w:numId w:val="0"/>
+              </w:numPr>
+              <w:jc w:val="both"/>
+              <w:rPr>
+                <w:rFonts w:hint="eastAsia"/>
+                <w:b/>
+                <w:bCs/>
+                <w:vertAlign w:val="baseline"/>
+                <w:lang w:eastAsia="zh-CN"/>
+              </w:rPr>
+            </w:pPr>
+            <w:r>
+              <w:rPr>
+                <w:rFonts w:hint="default"/>
+                <w:b/>
+                <w:bCs/>
+                <w:vertAlign w:val="baseline"/>
+                <w:lang w:eastAsia="zh-CN"/>
+              </w:rPr>
+              <w:t>002369</w:t>
+            </w:r>
+          </w:p>
+        </w:tc>
+        <w:tc>
+          <w:tcPr>
+            <w:tcW w:w="852" w:type="dxa"/>
+          </w:tcPr>
+          <w:p>
+            <w:pPr>
+              <w:widowControl w:val="0"/>
+              <w:numPr>
+                <w:ilvl w:val="0"/>
+                <w:numId w:val="0"/>
+              </w:numPr>
+              <w:jc w:val="both"/>
+              <w:rPr>
+                <w:rFonts w:hint="eastAsia" w:eastAsiaTheme="minorEastAsia"/>
+                <w:b/>
+                <w:bCs/>
+                <w:vertAlign w:val="baseline"/>
+                <w:lang w:val="en-US" w:eastAsia="zh-Hans"/>
+              </w:rPr>
+            </w:pPr>
+            <w:r>
+              <w:rPr>
+                <w:rFonts w:hint="eastAsia"/>
+                <w:b/>
+                <w:bCs/>
+                <w:vertAlign w:val="baseline"/>
+                <w:lang w:val="en-US" w:eastAsia="zh-Hans"/>
+              </w:rPr>
+              <w:t>卓翼科技</w:t>
+            </w:r>
+          </w:p>
+        </w:tc>
+        <w:tc>
+          <w:tcPr>
+            <w:tcW w:w="852" w:type="dxa"/>
+          </w:tcPr>
+          <w:p>
+            <w:pPr>
+              <w:widowControl w:val="0"/>
+              <w:numPr>
+                <w:ilvl w:val="0"/>
+                <w:numId w:val="0"/>
+              </w:numPr>
+              <w:jc w:val="both"/>
+              <w:rPr>
+                <w:rFonts w:hint="eastAsia"/>
+                <w:b/>
+                <w:bCs/>
+                <w:vertAlign w:val="baseline"/>
+                <w:lang w:eastAsia="zh-CN"/>
+              </w:rPr>
+            </w:pPr>
+            <w:r>
+              <w:rPr>
+                <w:rFonts w:hint="default"/>
+                <w:b/>
+                <w:bCs/>
+                <w:vertAlign w:val="baseline"/>
+                <w:lang w:eastAsia="zh-CN"/>
+              </w:rPr>
+              <w:t>9</w:t>
+            </w:r>
+            <w:r>
+              <w:rPr>
+                <w:rFonts w:hint="eastAsia"/>
+                <w:b/>
+                <w:bCs/>
+                <w:vertAlign w:val="baseline"/>
+                <w:lang w:val="en-US" w:eastAsia="zh-Hans"/>
+              </w:rPr>
+              <w:t>.</w:t>
+            </w:r>
+            <w:r>
+              <w:rPr>
+                <w:rFonts w:hint="default"/>
+                <w:b/>
+                <w:bCs/>
+                <w:vertAlign w:val="baseline"/>
+                <w:lang w:eastAsia="zh-Hans"/>
+              </w:rPr>
+              <w:t>16</w:t>
+            </w:r>
+          </w:p>
+        </w:tc>
+        <w:tc>
+          <w:tcPr>
+            <w:tcW w:w="852" w:type="dxa"/>
+          </w:tcPr>
+          <w:p>
+            <w:pPr>
+              <w:widowControl w:val="0"/>
+              <w:numPr>
+                <w:ilvl w:val="0"/>
+                <w:numId w:val="0"/>
+              </w:numPr>
+              <w:jc w:val="both"/>
+              <w:rPr>
+                <w:rFonts w:hint="eastAsia"/>
+                <w:b/>
+                <w:bCs/>
+                <w:vertAlign w:val="baseline"/>
+                <w:lang w:eastAsia="zh-CN"/>
+              </w:rPr>
+            </w:pPr>
+            <w:r>
+              <w:rPr>
+                <w:rFonts w:hint="default"/>
+                <w:b/>
+                <w:bCs/>
+                <w:vertAlign w:val="baseline"/>
+                <w:lang w:eastAsia="zh-CN"/>
+              </w:rPr>
+              <w:t>9</w:t>
+            </w:r>
+            <w:r>
+              <w:rPr>
+                <w:rFonts w:hint="eastAsia"/>
+                <w:b/>
+                <w:bCs/>
+                <w:vertAlign w:val="baseline"/>
+                <w:lang w:val="en-US" w:eastAsia="zh-Hans"/>
+              </w:rPr>
+              <w:t>.</w:t>
+            </w:r>
+            <w:r>
+              <w:rPr>
+                <w:rFonts w:hint="default"/>
+                <w:b/>
+                <w:bCs/>
+                <w:vertAlign w:val="baseline"/>
+                <w:lang w:eastAsia="zh-Hans"/>
+              </w:rPr>
+              <w:t>25</w:t>
+            </w:r>
+          </w:p>
+        </w:tc>
+        <w:tc>
+          <w:tcPr>
+            <w:tcW w:w="852" w:type="dxa"/>
+          </w:tcPr>
+          <w:p>
+            <w:pPr>
+              <w:widowControl w:val="0"/>
+              <w:numPr>
+                <w:ilvl w:val="0"/>
+                <w:numId w:val="0"/>
+              </w:numPr>
+              <w:jc w:val="both"/>
+              <w:rPr>
+                <w:rFonts w:hint="eastAsia"/>
+                <w:b/>
+                <w:bCs/>
+                <w:vertAlign w:val="baseline"/>
+                <w:lang w:eastAsia="zh-CN"/>
+              </w:rPr>
+            </w:pPr>
+            <w:r>
+              <w:rPr>
+                <w:rFonts w:hint="default"/>
+                <w:b/>
+                <w:bCs/>
+                <w:vertAlign w:val="baseline"/>
+                <w:lang w:eastAsia="zh-CN"/>
+              </w:rPr>
+              <w:t>3966</w:t>
+            </w:r>
+          </w:p>
+        </w:tc>
+        <w:tc>
+          <w:tcPr>
+            <w:tcW w:w="852" w:type="dxa"/>
+          </w:tcPr>
+          <w:p>
+            <w:pPr>
+              <w:widowControl w:val="0"/>
+              <w:numPr>
+                <w:ilvl w:val="0"/>
+                <w:numId w:val="0"/>
+              </w:numPr>
+              <w:jc w:val="both"/>
+              <w:rPr>
+                <w:rFonts w:hint="eastAsia"/>
+                <w:b/>
+                <w:bCs/>
+                <w:vertAlign w:val="baseline"/>
+                <w:lang w:eastAsia="zh-CN"/>
+              </w:rPr>
+            </w:pPr>
+            <w:r>
+              <w:rPr>
+                <w:rFonts w:hint="default"/>
+                <w:b/>
+                <w:bCs/>
+                <w:vertAlign w:val="baseline"/>
+                <w:lang w:eastAsia="zh-CN"/>
+              </w:rPr>
+              <w:t>4950</w:t>
+            </w:r>
+          </w:p>
+        </w:tc>
+        <w:tc>
+          <w:tcPr>
+            <w:tcW w:w="852" w:type="dxa"/>
+          </w:tcPr>
+          <w:p>
+            <w:pPr>
+              <w:widowControl w:val="0"/>
+              <w:numPr>
+                <w:ilvl w:val="0"/>
+                <w:numId w:val="0"/>
+              </w:numPr>
+              <w:jc w:val="both"/>
+              <w:rPr>
+                <w:rFonts w:hint="eastAsia"/>
+                <w:b/>
+                <w:bCs/>
+                <w:vertAlign w:val="baseline"/>
+                <w:lang w:eastAsia="zh-CN"/>
+              </w:rPr>
+            </w:pPr>
+            <w:r>
+              <w:rPr>
+                <w:rFonts w:hint="default"/>
+                <w:b/>
+                <w:bCs/>
+                <w:vertAlign w:val="baseline"/>
+                <w:lang w:eastAsia="zh-CN"/>
+              </w:rPr>
+              <w:t>172</w:t>
+            </w:r>
+          </w:p>
+        </w:tc>
+        <w:tc>
+          <w:tcPr>
+            <w:tcW w:w="852" w:type="dxa"/>
+          </w:tcPr>
+          <w:p>
+            <w:pPr>
+              <w:widowControl w:val="0"/>
+              <w:numPr>
+                <w:ilvl w:val="0"/>
+                <w:numId w:val="0"/>
+              </w:numPr>
+              <w:jc w:val="both"/>
+              <w:rPr>
+                <w:rFonts w:hint="eastAsia"/>
+                <w:b/>
+                <w:bCs/>
+                <w:vertAlign w:val="baseline"/>
+                <w:lang w:eastAsia="zh-CN"/>
+              </w:rPr>
+            </w:pPr>
+            <w:r>
+              <w:rPr>
+                <w:rFonts w:hint="default"/>
+                <w:b/>
+                <w:bCs/>
+                <w:vertAlign w:val="baseline"/>
+                <w:lang w:eastAsia="zh-CN"/>
+              </w:rPr>
+              <w:t>355</w:t>
+            </w:r>
+          </w:p>
+        </w:tc>
+        <w:tc>
+          <w:tcPr>
+            <w:tcW w:w="853" w:type="dxa"/>
+          </w:tcPr>
+          <w:p>
+            <w:pPr>
+              <w:widowControl w:val="0"/>
+              <w:numPr>
+                <w:ilvl w:val="0"/>
+                <w:numId w:val="0"/>
+              </w:numPr>
+              <w:jc w:val="both"/>
+              <w:rPr>
+                <w:rFonts w:hint="eastAsia"/>
+                <w:b/>
+                <w:bCs/>
+                <w:vertAlign w:val="baseline"/>
+                <w:lang w:eastAsia="zh-CN"/>
+              </w:rPr>
+            </w:pPr>
+            <w:r>
+              <w:rPr>
+                <w:rFonts w:hint="default"/>
+                <w:b/>
+                <w:bCs/>
+                <w:vertAlign w:val="baseline"/>
+                <w:lang w:eastAsia="zh-CN"/>
+              </w:rPr>
+              <w:t>49</w:t>
+            </w:r>
+          </w:p>
+        </w:tc>
+        <w:tc>
+          <w:tcPr>
+            <w:tcW w:w="853" w:type="dxa"/>
+          </w:tcPr>
+          <w:p>
+            <w:pPr>
+              <w:widowControl w:val="0"/>
+              <w:numPr>
+                <w:ilvl w:val="0"/>
+                <w:numId w:val="0"/>
+              </w:numPr>
+              <w:jc w:val="both"/>
+              <w:rPr>
+                <w:rFonts w:hint="eastAsia"/>
+                <w:b/>
+                <w:bCs/>
+                <w:vertAlign w:val="baseline"/>
+                <w:lang w:eastAsia="zh-CN"/>
+              </w:rPr>
+            </w:pPr>
+            <w:r>
+              <w:rPr>
+                <w:rFonts w:hint="default"/>
+                <w:b/>
+                <w:bCs/>
+                <w:vertAlign w:val="baseline"/>
+                <w:lang w:eastAsia="zh-CN"/>
+              </w:rPr>
+              <w:t>51</w:t>
+            </w:r>
+          </w:p>
+        </w:tc>
+      </w:tr>
+    </w:tbl>
+    <w:p>
+      <w:pPr>
+        <w:widowControl w:val="0"/>
+        <w:numPr>
+          <w:ilvl w:val="0"/>
+          <w:numId w:val="0"/>
+        </w:numPr>
+        <w:jc w:val="both"/>
+        <w:rPr>
+          <w:rFonts w:hint="eastAsia"/>
+          <w:b/>
+          <w:bCs/>
+          <w:lang w:val="en-US" w:eastAsia="zh-CN"/>
+        </w:rPr>
+      </w:pPr>
+    </w:p>
+    <w:p>
+      <w:pPr>
+        <w:widowControl w:val="0"/>
+        <w:numPr>
+          <w:ilvl w:val="0"/>
+          <w:numId w:val="0"/>
+        </w:numPr>
+        <w:jc w:val="both"/>
+        <w:rPr>
+          <w:rFonts w:hint="default"/>
+          <w:b w:val="0"/>
+          <w:bCs w:val="0"/>
+          <w:lang w:eastAsia="zh-Hans"/>
+        </w:rPr>
+      </w:pPr>
+      <w:r>
+        <w:rPr>
+          <w:rFonts w:hint="eastAsia"/>
+          <w:b w:val="0"/>
+          <w:bCs w:val="0"/>
+          <w:lang w:val="en-US" w:eastAsia="zh-Hans"/>
+        </w:rPr>
+        <w:t>个体平均排名为</w:t>
+      </w:r>
+      <w:r>
+        <w:rPr>
+          <w:rFonts w:hint="default"/>
+          <w:b w:val="0"/>
+          <w:bCs w:val="0"/>
+          <w:lang w:eastAsia="zh-Hans"/>
+        </w:rPr>
+        <w:t>2576，</w:t>
+      </w:r>
+      <w:r>
+        <w:rPr>
+          <w:rFonts w:hint="eastAsia"/>
+          <w:b w:val="0"/>
+          <w:bCs w:val="0"/>
+          <w:lang w:val="en-US" w:eastAsia="zh-Hans"/>
+        </w:rPr>
+        <w:t>平均得分为</w:t>
+      </w:r>
+      <w:r>
+        <w:rPr>
+          <w:rFonts w:hint="default"/>
+          <w:b w:val="0"/>
+          <w:bCs w:val="0"/>
+          <w:lang w:eastAsia="zh-Hans"/>
+        </w:rPr>
+        <w:t>51，</w:t>
+      </w:r>
+      <w:r>
+        <w:rPr>
+          <w:rFonts w:hint="eastAsia"/>
+          <w:b w:val="0"/>
+          <w:bCs w:val="0"/>
+          <w:lang w:val="en-US" w:eastAsia="zh-Hans"/>
+        </w:rPr>
+        <w:t>同理可求得群的得分为</w:t>
+      </w:r>
+      <w:r>
+        <w:rPr>
+          <w:rFonts w:hint="default"/>
+          <w:b w:val="0"/>
+          <w:bCs w:val="0"/>
+          <w:lang w:eastAsia="zh-Hans"/>
+        </w:rPr>
+        <w:t>47</w:t>
+      </w:r>
+    </w:p>
+    <w:p>
+      <w:pPr>
+        <w:widowControl w:val="0"/>
+        <w:numPr>
+          <w:ilvl w:val="0"/>
+          <w:numId w:val="0"/>
+        </w:numPr>
+        <w:jc w:val="both"/>
+        <w:rPr>
+          <w:rFonts w:hint="eastAsia"/>
+          <w:b w:val="0"/>
+          <w:bCs w:val="0"/>
+          <w:lang w:val="en-US" w:eastAsia="zh-Hans"/>
         </w:rPr>
       </w:pPr>
     </w:p>
@@ -1443,16 +3415,165 @@
         </w:numPr>
         <w:jc w:val="both"/>
         <w:rPr>
+          <w:rFonts w:hint="eastAsia" w:eastAsiaTheme="minorEastAsia"/>
+          <w:lang w:val="en-US" w:eastAsia="zh-Hans"/>
+        </w:rPr>
+      </w:pPr>
+      <w:r>
+        <w:rPr>
+          <w:rFonts w:hint="eastAsia"/>
+          <w:lang w:val="en-US" w:eastAsia="zh-Hans"/>
+        </w:rPr>
+        <w:t>关于如何将得分量</w:t>
+      </w:r>
+      <w:r>
+        <w:rPr>
           <w:rFonts w:hint="default"/>
-          <w:lang w:val="en-US" w:eastAsia="zh-CN"/>
-        </w:rPr>
-      </w:pPr>
-      <w:r>
-        <w:rPr>
-          <w:rFonts w:hint="eastAsia"/>
-          <w:lang w:val="en-US" w:eastAsia="zh-CN"/>
-        </w:rPr>
-        <w:t>择时能力计算:</w:t>
+          <w:lang w:eastAsia="zh-Hans"/>
+        </w:rPr>
+        <w:t>，</w:t>
+      </w:r>
+      <w:r>
+        <w:rPr>
+          <w:rFonts w:hint="eastAsia"/>
+          <w:lang w:val="en-US" w:eastAsia="zh-Hans"/>
+        </w:rPr>
+        <w:t>这个确实没有研究</w:t>
+      </w:r>
+      <w:r>
+        <w:rPr>
+          <w:rFonts w:hint="default"/>
+          <w:lang w:eastAsia="zh-Hans"/>
+        </w:rPr>
+        <w:t>，</w:t>
+      </w:r>
+      <w:r>
+        <w:rPr>
+          <w:rFonts w:hint="eastAsia"/>
+          <w:lang w:val="en-US" w:eastAsia="zh-Hans"/>
+        </w:rPr>
+        <w:t>不太说得出来什么</w:t>
+      </w:r>
+      <w:r>
+        <w:rPr>
+          <w:rFonts w:hint="default"/>
+          <w:lang w:eastAsia="zh-Hans"/>
+        </w:rPr>
+        <w:t>。</w:t>
+      </w:r>
+      <w:r>
+        <w:rPr>
+          <w:rFonts w:hint="eastAsia"/>
+          <w:lang w:val="en-US" w:eastAsia="zh-Hans"/>
+        </w:rPr>
+        <w:t>但是化伯乐相马这个项目很棒</w:t>
+      </w:r>
+      <w:r>
+        <w:rPr>
+          <w:rFonts w:hint="default"/>
+          <w:lang w:eastAsia="zh-Hans"/>
+        </w:rPr>
+        <w:t>，</w:t>
+      </w:r>
+      <w:r>
+        <w:rPr>
+          <w:rFonts w:hint="eastAsia"/>
+          <w:lang w:val="en-US" w:eastAsia="zh-Hans"/>
+        </w:rPr>
+        <w:t>能让我们清楚的看到一支股票在上涨的时候是怎么涨的</w:t>
+      </w:r>
+      <w:r>
+        <w:rPr>
+          <w:rFonts w:hint="default"/>
+          <w:lang w:eastAsia="zh-Hans"/>
+        </w:rPr>
+        <w:t>，</w:t>
+      </w:r>
+      <w:r>
+        <w:rPr>
+          <w:rFonts w:hint="eastAsia"/>
+          <w:lang w:val="en-US" w:eastAsia="zh-Hans"/>
+        </w:rPr>
+        <w:t>有哪些属性为这支股票上涨提供了助力</w:t>
+      </w:r>
+      <w:r>
+        <w:rPr>
+          <w:rFonts w:hint="default"/>
+          <w:lang w:eastAsia="zh-Hans"/>
+        </w:rPr>
+        <w:t>，</w:t>
+      </w:r>
+      <w:r>
+        <w:rPr>
+          <w:rFonts w:hint="eastAsia"/>
+          <w:lang w:val="en-US" w:eastAsia="zh-Hans"/>
+        </w:rPr>
+        <w:t>这样就可以很容易的发现其他的优质股票</w:t>
+      </w:r>
+      <w:r>
+        <w:rPr>
+          <w:rFonts w:hint="default"/>
+          <w:lang w:eastAsia="zh-Hans"/>
+        </w:rPr>
+        <w:t>。</w:t>
+      </w:r>
+      <w:r>
+        <w:rPr>
+          <w:rFonts w:hint="eastAsia"/>
+          <w:lang w:val="en-US" w:eastAsia="zh-Hans"/>
+        </w:rPr>
+        <w:t>如果说这支股票涨了</w:t>
+      </w:r>
+      <w:r>
+        <w:rPr>
+          <w:rFonts w:hint="default"/>
+          <w:lang w:eastAsia="zh-Hans"/>
+        </w:rPr>
+        <w:t>，</w:t>
+      </w:r>
+      <w:r>
+        <w:rPr>
+          <w:rFonts w:hint="eastAsia"/>
+          <w:lang w:val="en-US" w:eastAsia="zh-Hans"/>
+        </w:rPr>
+        <w:t>其所有属性都没涨甚至下跌了</w:t>
+      </w:r>
+      <w:r>
+        <w:rPr>
+          <w:rFonts w:hint="default"/>
+          <w:lang w:eastAsia="zh-Hans"/>
+        </w:rPr>
+        <w:t>，</w:t>
+      </w:r>
+      <w:r>
+        <w:rPr>
+          <w:rFonts w:hint="eastAsia"/>
+          <w:lang w:val="en-US" w:eastAsia="zh-Hans"/>
+        </w:rPr>
+        <w:t>就要小心了</w:t>
+      </w:r>
+      <w:r>
+        <w:rPr>
+          <w:rFonts w:hint="default"/>
+          <w:lang w:eastAsia="zh-Hans"/>
+        </w:rPr>
+        <w:t>，</w:t>
+      </w:r>
+      <w:r>
+        <w:rPr>
+          <w:rFonts w:hint="eastAsia"/>
+          <w:lang w:val="en-US" w:eastAsia="zh-Hans"/>
+        </w:rPr>
+        <w:t>这支股票很可能马上就要下跌了</w:t>
+      </w:r>
+      <w:bookmarkStart w:id="0" w:name="_GoBack"/>
+      <w:bookmarkEnd w:id="0"/>
+      <w:r>
+        <w:rPr>
+          <w:rFonts w:hint="default"/>
+          <w:lang w:eastAsia="zh-Hans"/>
+        </w:rPr>
+        <w:t>。</w:t>
       </w:r>
     </w:p>
     <w:sectPr>
@@ -1532,7 +3653,7 @@
   <w:docDefaults>
     <w:rPrDefault>
       <w:rPr>
-        <w:rFonts w:asciiTheme="minorHAnsi" w:hAnsiTheme="minorHAnsi" w:eastAsiaTheme="minorEastAsia" w:cstheme="minorBidi"/>
+        <w:rFonts w:ascii="Times New Roman" w:hAnsi="Times New Roman" w:eastAsia="宋体" w:cs="Times New Roman"/>
       </w:rPr>
     </w:rPrDefault>
   </w:docDefaults>
@@ -1602,7 +3723,7 @@
     <w:lsdException w:qFormat="1" w:unhideWhenUsed="0" w:uiPriority="0" w:semiHidden="0" w:name="Title"/>
     <w:lsdException w:unhideWhenUsed="0" w:uiPriority="0" w:semiHidden="0" w:name="Closing"/>
     <w:lsdException w:unhideWhenUsed="0" w:uiPriority="0" w:semiHidden="0" w:name="Signature"/>
-    <w:lsdException w:unhideWhenUsed="0" w:uiPriority="0" w:name="Default Paragraph Font"/>
+    <w:lsdException w:qFormat="1" w:unhideWhenUsed="0" w:uiPriority="0" w:name="Default Paragraph Font"/>
     <w:lsdException w:unhideWhenUsed="0" w:uiPriority="0" w:semiHidden="0" w:name="Body Text"/>
     <w:lsdException w:unhideWhenUsed="0" w:uiPriority="0" w:semiHidden="0" w:name="Body Text Indent"/>
     <w:lsdException w:unhideWhenUsed="0" w:uiPriority="0" w:semiHidden="0" w:name="List Continue"/>
@@ -1820,12 +3941,13 @@
       <w:sz w:val="44"/>
     </w:rPr>
   </w:style>
-  <w:style w:type="character" w:default="1" w:styleId="4">
+  <w:style w:type="character" w:default="1" w:styleId="3">
     <w:name w:val="Default Paragraph Font"/>
     <w:semiHidden/>
+    <w:qFormat/>
     <w:uiPriority w:val="0"/>
   </w:style>
-  <w:style w:type="table" w:default="1" w:styleId="3">
+  <w:style w:type="table" w:default="1" w:styleId="4">
     <w:name w:val="Normal Table"/>
     <w:semiHidden/>
     <w:qFormat/>
@@ -1837,6 +3959,25 @@
         <w:bottom w:w="0" w:type="dxa"/>
         <w:right w:w="108" w:type="dxa"/>
       </w:tblCellMar>
+    </w:tblPr>
+  </w:style>
+  <w:style w:type="table" w:styleId="5">
+    <w:name w:val="Table Grid"/>
+    <w:basedOn w:val="4"/>
+    <w:uiPriority w:val="0"/>
+    <w:pPr>
+      <w:widowControl w:val="0"/>
+      <w:jc w:val="both"/>
+    </w:pPr>
+    <w:tblPr>
+      <w:tblBorders>
+        <w:top w:val="single" w:color="auto" w:sz="4" w:space="0"/>
+        <w:left w:val="single" w:color="auto" w:sz="4" w:space="0"/>
+        <w:bottom w:val="single" w:color="auto" w:sz="4" w:space="0"/>
+        <w:right w:val="single" w:color="auto" w:sz="4" w:space="0"/>
+        <w:insideH w:val="single" w:color="auto" w:sz="4" w:space="0"/>
+        <w:insideV w:val="single" w:color="auto" w:sz="4" w:space="0"/>
+      </w:tblBorders>
     </w:tblPr>
   </w:style>
 </w:styles>
